--- a/KennedyEtAlProposal.docx
+++ b/KennedyEtAlProposal.docx
@@ -288,7 +288,7 @@
         <w:t xml:space="preserve"> of this e</w:t>
       </w:r>
       <w:r>
-        <w:t>xperiment i</w:t>
+        <w:t>xperiment wa</w:t>
       </w:r>
       <w:r>
         <w:t>s a visualization of</w:t>
@@ -300,16 +300,25 @@
         <w:t xml:space="preserve"> topo</w:t>
       </w:r>
       <w:r>
-        <w:t>logy, media</w:t>
-      </w:r>
-      <w:r>
-        <w:t>, and delays r</w:t>
-      </w:r>
-      <w:r>
-        <w:t>elated to sending packets across</w:t>
-      </w:r>
-      <w:r>
-        <w:t xml:space="preserve"> all the major routing nodes and links</w:t>
+        <w:t>logies</w:t>
+      </w:r>
+      <w:r>
+        <w:t>, media</w:t>
+      </w:r>
+      <w:r>
+        <w:t>, and delays of communications</w:t>
+      </w:r>
+      <w:r>
+        <w:t xml:space="preserve"> across</w:t>
+      </w:r>
+      <w:r>
+        <w:t xml:space="preserve"> </w:t>
+      </w:r>
+      <w:r>
+        <w:t>t</w:t>
+      </w:r>
+      <w:r>
+        <w:t>he major routing nodes</w:t>
       </w:r>
       <w:r>
         <w:t xml:space="preserve"> of</w:t>
@@ -333,7 +342,10 @@
         <w:t xml:space="preserve"> </w:t>
       </w:r>
       <w:r>
-        <w:t xml:space="preserve">defines </w:t>
+        <w:t>defined</w:t>
+      </w:r>
+      <w:r>
+        <w:t xml:space="preserve"> </w:t>
       </w:r>
       <w:r>
         <w:t xml:space="preserve">peering </w:t>
@@ -363,55 +375,49 @@
         <w:t xml:space="preserve"> backbone ISP</w:t>
       </w:r>
       <w:r>
-        <w:t>s as the infrastructure which makes</w:t>
-      </w:r>
-      <w:r>
-        <w:t xml:space="preserve"> worldwide</w:t>
-      </w:r>
-      <w:r>
-        <w:t xml:space="preserve"> communication possible. As the nature of net</w:t>
-      </w:r>
-      <w:r>
-        <w:t xml:space="preserve">working is </w:t>
-      </w:r>
-      <w:r>
-        <w:t xml:space="preserve">based on </w:t>
-      </w:r>
-      <w:r>
-        <w:t xml:space="preserve">more </w:t>
-      </w:r>
-      <w:r>
-        <w:t>on economics rather</w:t>
+        <w:t>s as the infrastructure making global communication prolific. Since</w:t>
+      </w:r>
+      <w:r>
+        <w:t xml:space="preserve"> the nature of net</w:t>
+      </w:r>
+      <w:r>
+        <w:t>working is economic</w:t>
       </w:r>
       <w:r>
         <w:t xml:space="preserve"> </w:t>
       </w:r>
       <w:r>
+        <w:t xml:space="preserve">rather </w:t>
+      </w:r>
+      <w:r>
         <w:t>than</w:t>
       </w:r>
       <w:r>
         <w:t xml:space="preserve"> geo</w:t>
       </w:r>
       <w:r>
-        <w:t>graphy</w:t>
-      </w:r>
-      <w:r>
-        <w:t>, the de</w:t>
-      </w:r>
-      <w:r>
-        <w:t>sign</w:t>
-      </w:r>
-      <w:r>
-        <w:t xml:space="preserve"> of this</w:t>
-      </w:r>
-      <w:r>
-        <w:t xml:space="preserve"> visualization is completely original to </w:t>
-      </w:r>
-      <w:r>
-        <w:t xml:space="preserve">better </w:t>
-      </w:r>
-      <w:r>
-        <w:t>reflect the topology and connectivity of the Internet rather than simply the geography of its hosts.</w:t>
+        <w:t>graphic, the resulting visualization takes an</w:t>
+      </w:r>
+      <w:r>
+        <w:t xml:space="preserve"> original </w:t>
+      </w:r>
+      <w:r>
+        <w:t>design, highlighting the</w:t>
+      </w:r>
+      <w:r>
+        <w:t xml:space="preserve"> topology and connectivity of</w:t>
+      </w:r>
+      <w:r>
+        <w:t xml:space="preserve"> the Internet rather than just</w:t>
+      </w:r>
+      <w:r>
+        <w:t xml:space="preserve"> </w:t>
+      </w:r>
+      <w:r>
+        <w:t>the location of its</w:t>
+      </w:r>
+      <w:r>
+        <w:t xml:space="preserve"> hosts.</w:t>
       </w:r>
       <w:r>
         <w:t xml:space="preserve"> This paper </w:t>
@@ -420,29 +426,47 @@
         <w:t>experimental</w:t>
       </w:r>
       <w:r>
-        <w:t xml:space="preserve">ly analyzes the data </w:t>
-      </w:r>
-      <w:r>
-        <w:t>aggregated</w:t>
+        <w:t xml:space="preserve">ly analyzes </w:t>
+      </w:r>
+      <w:r>
+        <w:t xml:space="preserve">how </w:t>
+      </w:r>
+      <w:r>
+        <w:t xml:space="preserve">data </w:t>
+      </w:r>
+      <w:r>
+        <w:t>gathered</w:t>
       </w:r>
       <w:r>
         <w:t xml:space="preserve"> </w:t>
       </w:r>
       <w:r>
-        <w:t>from the tools and registries</w:t>
+        <w:t>from a few</w:t>
       </w:r>
       <w:r>
         <w:t xml:space="preserve"> </w:t>
       </w:r>
       <w:r>
-        <w:t xml:space="preserve">of </w:t>
-      </w:r>
-      <w:r>
-        <w:t xml:space="preserve">IP2Location, </w:t>
+        <w:t xml:space="preserve">Internet </w:t>
+      </w:r>
+      <w:r>
+        <w:t xml:space="preserve">tools </w:t>
+      </w:r>
+      <w:r>
+        <w:t>and registries was able to create a representative visualization of the global Internet structure</w:t>
+      </w:r>
+      <w:r>
+        <w:t>.</w:t>
+      </w:r>
+      <w:r>
+        <w:t xml:space="preserve"> </w:t>
+      </w:r>
+      <w:r>
+        <w:t xml:space="preserve">Among these tools are </w:t>
       </w:r>
       <w:proofErr w:type="spellStart"/>
       <w:r>
-        <w:t>BGPlay</w:t>
+        <w:t>Traceroute</w:t>
       </w:r>
       <w:proofErr w:type="spellEnd"/>
       <w:r>
@@ -458,29 +482,16 @@
       </w:r>
       <w:proofErr w:type="spellStart"/>
       <w:r>
-        <w:t>Graphviz</w:t>
+        <w:t>BGPl</w:t>
+      </w:r>
+      <w:bookmarkStart w:id="0" w:name="_GoBack"/>
+      <w:bookmarkEnd w:id="0"/>
+      <w:r>
+        <w:t>ay</w:t>
       </w:r>
       <w:proofErr w:type="spellEnd"/>
       <w:r>
-        <w:t xml:space="preserve"> </w:t>
-      </w:r>
-      <w:r>
-        <w:t xml:space="preserve">in order </w:t>
-      </w:r>
-      <w:r>
-        <w:t xml:space="preserve">to </w:t>
-      </w:r>
-      <w:r>
-        <w:t xml:space="preserve">visualize the </w:t>
-      </w:r>
-      <w:r>
-        <w:t xml:space="preserve">Internet </w:t>
-      </w:r>
-      <w:r>
-        <w:t>connections between all the countries and continents of the world.</w:t>
-      </w:r>
-      <w:r>
-        <w:t xml:space="preserve"> </w:t>
+        <w:t>.</w:t>
       </w:r>
     </w:p>
     <w:p>
@@ -722,11 +733,11 @@
         <w:ind w:left="-15" w:firstLine="179"/>
       </w:pPr>
       <w:r>
-        <w:t xml:space="preserve">Two possible resolution directions have appeared to improving the current Internet architecture’s scalability </w:t>
+        <w:t xml:space="preserve">Two possible resolution directions have appeared to improving the current Internet architecture’s scalability problem: separation from the main transit core and elimination </w:t>
       </w:r>
       <w:r>
         <w:lastRenderedPageBreak/>
-        <w:t>problem: separation from the main transit core and elimination of the edge networks. We may see which is empirically implemented through our research.</w:t>
+        <w:t>of the edge networks. We may see which is empirically implemented through our research.</w:t>
       </w:r>
       <w:r>
         <w:rPr>
@@ -749,7 +760,15 @@
       </w:r>
       <w:proofErr w:type="spellEnd"/>
       <w:r>
-        <w:t xml:space="preserve"> commands and need to fill in our map.</w:t>
+        <w:t xml:space="preserve"> commands and need to fill in our </w:t>
+      </w:r>
+      <w:proofErr w:type="gramStart"/>
+      <w:r>
+        <w:t>map</w:t>
+      </w:r>
+      <w:proofErr w:type="gramEnd"/>
+      <w:r>
+        <w:t>.</w:t>
       </w:r>
       <w:r>
         <w:rPr>
@@ -848,7 +867,6 @@
       <w:pPr>
         <w:pStyle w:val="NormalWeb"/>
         <w:rPr>
-          <w:rFonts w:ascii="Cambria" w:hAnsi="Cambria"/>
           <w:sz w:val="18"/>
           <w:szCs w:val="18"/>
         </w:rPr>
@@ -1084,31 +1102,7 @@
           <w:sz w:val="18"/>
           <w:szCs w:val="18"/>
         </w:rPr>
-        <w:t>whereas</w:t>
-      </w:r>
-      <w:r>
-        <w:rPr>
-          <w:rFonts w:ascii="Cambria" w:hAnsi="Cambria"/>
-          <w:sz w:val="18"/>
-          <w:szCs w:val="18"/>
-        </w:rPr>
-        <w:t xml:space="preserve"> commercial Web sites</w:t>
-      </w:r>
-      <w:r>
-        <w:rPr>
-          <w:rFonts w:ascii="Cambria" w:hAnsi="Cambria"/>
-          <w:sz w:val="18"/>
-          <w:szCs w:val="18"/>
-        </w:rPr>
-        <w:t xml:space="preserve"> most</w:t>
-      </w:r>
-      <w:r>
-        <w:rPr>
-          <w:rFonts w:ascii="Cambria" w:hAnsi="Cambria"/>
-          <w:sz w:val="18"/>
-          <w:szCs w:val="18"/>
-        </w:rPr>
-        <w:t>ly outsource their server needs.</w:t>
+        <w:t>whereas commercial Web sites mostly outsource their server needs.</w:t>
       </w:r>
       <w:r>
         <w:rPr>
@@ -1133,354 +1127,1222 @@
           <w:szCs w:val="18"/>
         </w:rPr>
         <w:t xml:space="preserve"> like Argentina has 83 URLs while a smaller country like Andorra has only 1 university. </w:t>
+      </w:r>
+      <w:r>
+        <w:rPr>
+          <w:rFonts w:ascii="Cambria" w:hAnsi="Cambria"/>
+          <w:sz w:val="18"/>
+          <w:szCs w:val="18"/>
+        </w:rPr>
+        <w:br/>
+        <w:t xml:space="preserve">     </w:t>
+      </w:r>
+      <w:r>
+        <w:rPr>
+          <w:rFonts w:ascii="Cambria" w:hAnsi="Cambria"/>
+          <w:sz w:val="18"/>
+          <w:szCs w:val="18"/>
+        </w:rPr>
+        <w:t xml:space="preserve">After the URLs </w:t>
+      </w:r>
+      <w:r>
+        <w:rPr>
+          <w:rFonts w:ascii="Cambria" w:hAnsi="Cambria"/>
+          <w:sz w:val="18"/>
+          <w:szCs w:val="18"/>
+        </w:rPr>
+        <w:t xml:space="preserve">were </w:t>
+      </w:r>
+      <w:r>
+        <w:rPr>
+          <w:rFonts w:ascii="Cambria" w:hAnsi="Cambria"/>
+          <w:sz w:val="18"/>
+          <w:szCs w:val="18"/>
+        </w:rPr>
+        <w:t xml:space="preserve">collected, the next </w:t>
+      </w:r>
+      <w:r>
+        <w:rPr>
+          <w:rFonts w:ascii="Cambria" w:hAnsi="Cambria"/>
+          <w:sz w:val="18"/>
+          <w:szCs w:val="18"/>
+        </w:rPr>
+        <w:t>task wa</w:t>
+      </w:r>
+      <w:r>
+        <w:rPr>
+          <w:rFonts w:ascii="Cambria" w:hAnsi="Cambria"/>
+          <w:sz w:val="18"/>
+          <w:szCs w:val="18"/>
+        </w:rPr>
+        <w:t>s to determine the Internet</w:t>
+      </w:r>
+      <w:r>
+        <w:rPr>
+          <w:rFonts w:ascii="Cambria" w:hAnsi="Cambria"/>
+          <w:sz w:val="18"/>
+          <w:szCs w:val="18"/>
+        </w:rPr>
+        <w:t xml:space="preserve"> routing to each of the </w:t>
+      </w:r>
+      <w:r>
+        <w:rPr>
+          <w:rFonts w:ascii="Cambria" w:hAnsi="Cambria"/>
+          <w:sz w:val="18"/>
+          <w:szCs w:val="18"/>
+        </w:rPr>
+        <w:t xml:space="preserve">university </w:t>
+      </w:r>
+      <w:r>
+        <w:rPr>
+          <w:rFonts w:ascii="Cambria" w:hAnsi="Cambria"/>
+          <w:sz w:val="18"/>
+          <w:szCs w:val="18"/>
+        </w:rPr>
+        <w:t>URLs.</w:t>
+      </w:r>
+      <w:r>
+        <w:rPr>
+          <w:rFonts w:ascii="Cambria" w:hAnsi="Cambria"/>
+          <w:sz w:val="18"/>
+          <w:szCs w:val="18"/>
+        </w:rPr>
+        <w:t xml:space="preserve"> </w:t>
+      </w:r>
+      <w:r>
+        <w:rPr>
+          <w:rFonts w:ascii="Cambria" w:hAnsi="Cambria"/>
+          <w:sz w:val="18"/>
+          <w:szCs w:val="18"/>
+        </w:rPr>
+        <w:t xml:space="preserve">The IP2Location </w:t>
+      </w:r>
+      <w:proofErr w:type="spellStart"/>
+      <w:r>
+        <w:rPr>
+          <w:rFonts w:ascii="Cambria" w:hAnsi="Cambria"/>
+          <w:sz w:val="18"/>
+          <w:szCs w:val="18"/>
+        </w:rPr>
+        <w:t>Traceroute</w:t>
+      </w:r>
+      <w:proofErr w:type="spellEnd"/>
+      <w:r>
+        <w:rPr>
+          <w:rFonts w:ascii="Cambria" w:hAnsi="Cambria"/>
+          <w:sz w:val="18"/>
+          <w:szCs w:val="18"/>
+        </w:rPr>
+        <w:t xml:space="preserve"> </w:t>
+      </w:r>
+      <w:r>
+        <w:rPr>
+          <w:rFonts w:ascii="Cambria" w:hAnsi="Cambria"/>
+          <w:sz w:val="18"/>
+          <w:szCs w:val="18"/>
+        </w:rPr>
+        <w:t xml:space="preserve">[4] </w:t>
+      </w:r>
+      <w:r>
+        <w:rPr>
+          <w:rFonts w:ascii="Cambria" w:hAnsi="Cambria"/>
+          <w:sz w:val="18"/>
+          <w:szCs w:val="18"/>
+        </w:rPr>
+        <w:t xml:space="preserve">software converts these URLs to their respective IP addresses and determines the route to each of these IP addresses from the IP address of the chosen IP2Location host server. The IP2Location </w:t>
+      </w:r>
+      <w:proofErr w:type="spellStart"/>
+      <w:r>
+        <w:rPr>
+          <w:rFonts w:ascii="Cambria" w:hAnsi="Cambria"/>
+          <w:sz w:val="18"/>
+          <w:szCs w:val="18"/>
+        </w:rPr>
+        <w:t>Traceroute</w:t>
+      </w:r>
+      <w:proofErr w:type="spellEnd"/>
+      <w:r>
+        <w:rPr>
+          <w:rFonts w:ascii="Cambria" w:hAnsi="Cambria"/>
+          <w:sz w:val="18"/>
+          <w:szCs w:val="18"/>
+        </w:rPr>
+        <w:t xml:space="preserve"> application allows users to</w:t>
+      </w:r>
+      <w:r>
+        <w:rPr>
+          <w:rFonts w:ascii="Cambria" w:hAnsi="Cambria"/>
+          <w:sz w:val="18"/>
+          <w:szCs w:val="18"/>
+        </w:rPr>
+        <w:t xml:space="preserve"> choose a server either in the United States</w:t>
+      </w:r>
+      <w:r>
+        <w:rPr>
+          <w:rFonts w:ascii="Cambria" w:hAnsi="Cambria"/>
+          <w:sz w:val="18"/>
+          <w:szCs w:val="18"/>
+        </w:rPr>
+        <w:t xml:space="preserve"> (Phoenix, Dallas</w:t>
+      </w:r>
+      <w:r>
+        <w:rPr>
+          <w:rFonts w:ascii="Cambria" w:hAnsi="Cambria"/>
+          <w:sz w:val="18"/>
+          <w:szCs w:val="18"/>
+        </w:rPr>
+        <w:t>,</w:t>
+      </w:r>
+      <w:r>
+        <w:rPr>
+          <w:rFonts w:ascii="Cambria" w:hAnsi="Cambria"/>
+          <w:sz w:val="18"/>
+          <w:szCs w:val="18"/>
+        </w:rPr>
+        <w:t xml:space="preserve"> or Los Angeles),</w:t>
+      </w:r>
+      <w:r>
+        <w:rPr>
+          <w:rFonts w:ascii="Cambria" w:hAnsi="Cambria"/>
+          <w:sz w:val="18"/>
+          <w:szCs w:val="18"/>
+        </w:rPr>
+        <w:t xml:space="preserve"> Canada</w:t>
+      </w:r>
+      <w:r>
+        <w:rPr>
+          <w:rFonts w:ascii="Cambria" w:hAnsi="Cambria"/>
+          <w:sz w:val="18"/>
+          <w:szCs w:val="18"/>
+        </w:rPr>
+        <w:t xml:space="preserve"> (Montreal)</w:t>
+      </w:r>
+      <w:r>
+        <w:rPr>
+          <w:rFonts w:ascii="Cambria" w:hAnsi="Cambria"/>
+          <w:sz w:val="18"/>
+          <w:szCs w:val="18"/>
+        </w:rPr>
+        <w:t>, France</w:t>
+      </w:r>
+      <w:r>
+        <w:rPr>
+          <w:rFonts w:ascii="Cambria" w:hAnsi="Cambria"/>
+          <w:sz w:val="18"/>
+          <w:szCs w:val="18"/>
+        </w:rPr>
+        <w:t xml:space="preserve"> (Paris)</w:t>
+      </w:r>
+      <w:r>
+        <w:rPr>
+          <w:rFonts w:ascii="Cambria" w:hAnsi="Cambria"/>
+          <w:sz w:val="18"/>
+          <w:szCs w:val="18"/>
+        </w:rPr>
+        <w:t>, Germany</w:t>
+      </w:r>
+      <w:r>
+        <w:rPr>
+          <w:rFonts w:ascii="Cambria" w:hAnsi="Cambria"/>
+          <w:sz w:val="18"/>
+          <w:szCs w:val="18"/>
+        </w:rPr>
+        <w:t xml:space="preserve"> (Dusseldorf)</w:t>
+      </w:r>
+      <w:r>
+        <w:rPr>
+          <w:rFonts w:ascii="Cambria" w:hAnsi="Cambria"/>
+          <w:sz w:val="18"/>
+          <w:szCs w:val="18"/>
+        </w:rPr>
+        <w:t>, Netherlands</w:t>
+      </w:r>
+      <w:r>
+        <w:rPr>
+          <w:rFonts w:ascii="Cambria" w:hAnsi="Cambria"/>
+          <w:sz w:val="18"/>
+          <w:szCs w:val="18"/>
+        </w:rPr>
+        <w:t xml:space="preserve"> (Amsterdam)</w:t>
+      </w:r>
+      <w:r>
+        <w:rPr>
+          <w:rFonts w:ascii="Cambria" w:hAnsi="Cambria"/>
+          <w:sz w:val="18"/>
+          <w:szCs w:val="18"/>
+        </w:rPr>
+        <w:t>, England</w:t>
+      </w:r>
+      <w:r>
+        <w:rPr>
+          <w:rFonts w:ascii="Cambria" w:hAnsi="Cambria"/>
+          <w:sz w:val="18"/>
+          <w:szCs w:val="18"/>
+        </w:rPr>
+        <w:t xml:space="preserve"> (London)</w:t>
+      </w:r>
+      <w:r>
+        <w:rPr>
+          <w:rFonts w:ascii="Cambria" w:hAnsi="Cambria"/>
+          <w:sz w:val="18"/>
+          <w:szCs w:val="18"/>
+        </w:rPr>
+        <w:t xml:space="preserve">, Singapore, </w:t>
+      </w:r>
+      <w:r>
+        <w:rPr>
+          <w:rFonts w:ascii="Cambria" w:hAnsi="Cambria"/>
+          <w:sz w:val="18"/>
+          <w:szCs w:val="18"/>
+        </w:rPr>
+        <w:lastRenderedPageBreak/>
+        <w:t>Japan</w:t>
+      </w:r>
+      <w:r>
+        <w:rPr>
+          <w:rFonts w:ascii="Cambria" w:hAnsi="Cambria"/>
+          <w:sz w:val="18"/>
+          <w:szCs w:val="18"/>
+        </w:rPr>
+        <w:t xml:space="preserve"> (Tokyo), or Malaysia (Kuala Lumpur), a total of twelve servers i</w:t>
+      </w:r>
+      <w:r>
+        <w:rPr>
+          <w:rFonts w:ascii="Cambria" w:hAnsi="Cambria"/>
+          <w:sz w:val="18"/>
+          <w:szCs w:val="18"/>
+        </w:rPr>
+        <w:t>n ten countries on three contin</w:t>
+      </w:r>
+      <w:r>
+        <w:rPr>
+          <w:rFonts w:ascii="Cambria" w:hAnsi="Cambria"/>
+          <w:sz w:val="18"/>
+          <w:szCs w:val="18"/>
+        </w:rPr>
+        <w:t>ents.</w:t>
+      </w:r>
+      <w:r>
+        <w:rPr>
+          <w:rFonts w:ascii="Cambria" w:hAnsi="Cambria"/>
+          <w:sz w:val="18"/>
+          <w:szCs w:val="18"/>
+        </w:rPr>
+        <w:t xml:space="preserve"> </w:t>
+      </w:r>
+      <w:r>
+        <w:rPr>
+          <w:rFonts w:ascii="Cambria" w:hAnsi="Cambria"/>
+          <w:sz w:val="18"/>
+          <w:szCs w:val="18"/>
+        </w:rPr>
+        <w:br/>
+        <w:t xml:space="preserve">     </w:t>
+      </w:r>
+      <w:r>
+        <w:rPr>
+          <w:rFonts w:ascii="Cambria" w:hAnsi="Cambria"/>
+          <w:sz w:val="18"/>
+          <w:szCs w:val="18"/>
+        </w:rPr>
+        <w:t>Traceroute.org [5</w:t>
+      </w:r>
+      <w:r>
+        <w:rPr>
+          <w:rFonts w:ascii="Cambria" w:hAnsi="Cambria"/>
+          <w:sz w:val="18"/>
+          <w:szCs w:val="18"/>
+        </w:rPr>
+        <w:t xml:space="preserve">] </w:t>
+      </w:r>
+      <w:r>
+        <w:rPr>
+          <w:rFonts w:ascii="Cambria" w:hAnsi="Cambria"/>
+          <w:sz w:val="18"/>
+          <w:szCs w:val="18"/>
+        </w:rPr>
+        <w:t xml:space="preserve">was another resource we explored to possibly run </w:t>
+      </w:r>
+      <w:proofErr w:type="spellStart"/>
+      <w:r>
+        <w:rPr>
+          <w:rFonts w:ascii="Cambria" w:hAnsi="Cambria"/>
+          <w:sz w:val="18"/>
+          <w:szCs w:val="18"/>
+        </w:rPr>
+        <w:t>Traceroute</w:t>
+      </w:r>
+      <w:proofErr w:type="spellEnd"/>
+      <w:r>
+        <w:rPr>
+          <w:rFonts w:ascii="Cambria" w:hAnsi="Cambria"/>
+          <w:sz w:val="18"/>
+          <w:szCs w:val="18"/>
+        </w:rPr>
+        <w:t xml:space="preserve"> originating in more countries, but</w:t>
+      </w:r>
+      <w:r>
+        <w:rPr>
+          <w:rFonts w:ascii="Cambria" w:hAnsi="Cambria"/>
+          <w:sz w:val="18"/>
+          <w:szCs w:val="18"/>
+        </w:rPr>
+        <w:t xml:space="preserve"> pref</w:t>
+      </w:r>
+      <w:r>
+        <w:rPr>
+          <w:rFonts w:ascii="Cambria" w:hAnsi="Cambria"/>
+          <w:sz w:val="18"/>
+          <w:szCs w:val="18"/>
+        </w:rPr>
+        <w:t>erence was given to IP2Location to better suit the purpose of our experiment.</w:t>
+      </w:r>
+      <w:r>
+        <w:rPr>
+          <w:rFonts w:ascii="Cambria" w:hAnsi="Cambria"/>
+          <w:sz w:val="18"/>
+          <w:szCs w:val="18"/>
+        </w:rPr>
+        <w:t xml:space="preserve"> Traceroute.org </w:t>
+      </w:r>
+      <w:r>
+        <w:rPr>
+          <w:rFonts w:ascii="Cambria" w:hAnsi="Cambria"/>
+          <w:sz w:val="18"/>
+          <w:szCs w:val="18"/>
+        </w:rPr>
+        <w:t xml:space="preserve">was disadvantageous since its </w:t>
+      </w:r>
+      <w:proofErr w:type="spellStart"/>
+      <w:r>
+        <w:rPr>
+          <w:rFonts w:ascii="Cambria" w:hAnsi="Cambria"/>
+          <w:sz w:val="18"/>
+          <w:szCs w:val="18"/>
+        </w:rPr>
+        <w:t>Traceroute</w:t>
+      </w:r>
+      <w:proofErr w:type="spellEnd"/>
+      <w:r>
+        <w:rPr>
+          <w:rFonts w:ascii="Cambria" w:hAnsi="Cambria"/>
+          <w:sz w:val="18"/>
+          <w:szCs w:val="18"/>
+        </w:rPr>
+        <w:t xml:space="preserve"> programs returned only</w:t>
+      </w:r>
+      <w:r>
+        <w:rPr>
+          <w:rFonts w:ascii="Cambria" w:hAnsi="Cambria"/>
+          <w:sz w:val="18"/>
+          <w:szCs w:val="18"/>
+        </w:rPr>
+        <w:t xml:space="preserve"> each node’s</w:t>
+      </w:r>
+      <w:r>
+        <w:rPr>
+          <w:rFonts w:ascii="Cambria" w:hAnsi="Cambria"/>
+          <w:sz w:val="18"/>
+          <w:szCs w:val="18"/>
+        </w:rPr>
+        <w:t xml:space="preserve"> IP address, </w:t>
+      </w:r>
+      <w:r>
+        <w:rPr>
+          <w:rFonts w:ascii="Cambria" w:hAnsi="Cambria"/>
+          <w:sz w:val="18"/>
+          <w:szCs w:val="18"/>
+        </w:rPr>
+        <w:t>URL,</w:t>
+      </w:r>
+      <w:r>
+        <w:rPr>
+          <w:rFonts w:ascii="Cambria" w:hAnsi="Cambria"/>
+          <w:sz w:val="18"/>
+          <w:szCs w:val="18"/>
+        </w:rPr>
+        <w:t xml:space="preserve"> and hop delay (in milliseconds). However,</w:t>
+      </w:r>
+      <w:r>
+        <w:rPr>
+          <w:rFonts w:ascii="Cambria" w:hAnsi="Cambria"/>
+          <w:sz w:val="18"/>
+          <w:szCs w:val="18"/>
+        </w:rPr>
+        <w:t xml:space="preserve"> IP2Locatio</w:t>
+      </w:r>
+      <w:r>
+        <w:rPr>
+          <w:rFonts w:ascii="Cambria" w:hAnsi="Cambria"/>
+          <w:sz w:val="18"/>
+          <w:szCs w:val="18"/>
+        </w:rPr>
+        <w:t>n provided the same infor</w:t>
+      </w:r>
+      <w:r>
+        <w:rPr>
+          <w:rFonts w:ascii="Cambria" w:hAnsi="Cambria"/>
+          <w:sz w:val="18"/>
+          <w:szCs w:val="18"/>
+        </w:rPr>
+        <w:t>mation as well as each node’s</w:t>
+      </w:r>
+      <w:r>
+        <w:rPr>
+          <w:rFonts w:ascii="Cambria" w:hAnsi="Cambria"/>
+          <w:sz w:val="18"/>
+          <w:szCs w:val="18"/>
+        </w:rPr>
+        <w:t xml:space="preserve"> city</w:t>
+      </w:r>
+      <w:r>
+        <w:rPr>
+          <w:rFonts w:ascii="Cambria" w:hAnsi="Cambria"/>
+          <w:sz w:val="18"/>
+          <w:szCs w:val="18"/>
+        </w:rPr>
+        <w:t xml:space="preserve">, state, and country where the node’s host was registered. Noticing this, our aim became to originate the </w:t>
+      </w:r>
+      <w:proofErr w:type="spellStart"/>
+      <w:r>
+        <w:rPr>
+          <w:rFonts w:ascii="Cambria" w:hAnsi="Cambria"/>
+          <w:sz w:val="18"/>
+          <w:szCs w:val="18"/>
+        </w:rPr>
+        <w:t>Traceroute</w:t>
+      </w:r>
+      <w:proofErr w:type="spellEnd"/>
+      <w:r>
+        <w:rPr>
+          <w:rFonts w:ascii="Cambria" w:hAnsi="Cambria"/>
+          <w:sz w:val="18"/>
+          <w:szCs w:val="18"/>
+        </w:rPr>
+        <w:t xml:space="preserve"> from a few countries but reach all the countries with plans to trace the networks of the major local and global ISPs. By selecting origins in North America, Europe, and East Asia, we planned each destination university URL to be at most two hops away from at least one of the originating servers and much more distant from other originating servers to obtain both local and global paths.</w:t>
+      </w:r>
+      <w:r>
+        <w:rPr>
+          <w:rFonts w:ascii="Cambria" w:hAnsi="Cambria"/>
+          <w:sz w:val="18"/>
+          <w:szCs w:val="18"/>
+        </w:rPr>
+        <w:br/>
+        <w:t xml:space="preserve">    </w:t>
+      </w:r>
+      <w:r>
+        <w:rPr>
+          <w:rFonts w:ascii="Cambria" w:hAnsi="Cambria"/>
+          <w:sz w:val="18"/>
+          <w:szCs w:val="18"/>
+        </w:rPr>
+        <w:t xml:space="preserve">After the </w:t>
+      </w:r>
+      <w:proofErr w:type="spellStart"/>
+      <w:r>
+        <w:rPr>
+          <w:rFonts w:ascii="Cambria" w:hAnsi="Cambria"/>
+          <w:sz w:val="18"/>
+          <w:szCs w:val="18"/>
+        </w:rPr>
+        <w:t>Traceroute</w:t>
+      </w:r>
+      <w:proofErr w:type="spellEnd"/>
+      <w:r>
+        <w:rPr>
+          <w:rFonts w:ascii="Cambria" w:hAnsi="Cambria"/>
+          <w:sz w:val="18"/>
+          <w:szCs w:val="18"/>
+        </w:rPr>
+        <w:t xml:space="preserve"> data was collected, the next task was to </w:t>
+      </w:r>
+      <w:r>
+        <w:rPr>
+          <w:rFonts w:ascii="Cambria" w:hAnsi="Cambria"/>
+          <w:sz w:val="18"/>
+          <w:szCs w:val="18"/>
+        </w:rPr>
+        <w:t xml:space="preserve">plot </w:t>
+      </w:r>
+      <w:r>
+        <w:rPr>
+          <w:rFonts w:ascii="Cambria" w:hAnsi="Cambria"/>
+          <w:sz w:val="18"/>
+          <w:szCs w:val="18"/>
+        </w:rPr>
+        <w:t xml:space="preserve">the nodes and links </w:t>
+      </w:r>
+      <w:r>
+        <w:rPr>
+          <w:rFonts w:ascii="Cambria" w:hAnsi="Cambria"/>
+          <w:sz w:val="18"/>
+          <w:szCs w:val="18"/>
+        </w:rPr>
+        <w:t xml:space="preserve">in a manner </w:t>
+      </w:r>
+      <w:r>
+        <w:rPr>
+          <w:rFonts w:ascii="Cambria" w:hAnsi="Cambria"/>
+          <w:sz w:val="18"/>
+          <w:szCs w:val="18"/>
+        </w:rPr>
+        <w:t>to</w:t>
+      </w:r>
+      <w:r>
+        <w:rPr>
+          <w:rFonts w:ascii="Cambria" w:hAnsi="Cambria"/>
+          <w:sz w:val="18"/>
+          <w:szCs w:val="18"/>
+        </w:rPr>
+        <w:t xml:space="preserve"> determine the topology to </w:t>
+      </w:r>
+      <w:r>
+        <w:rPr>
+          <w:rFonts w:ascii="Cambria" w:hAnsi="Cambria"/>
+          <w:sz w:val="18"/>
+          <w:szCs w:val="18"/>
+        </w:rPr>
+        <w:t xml:space="preserve">effectively construct the final visualization. </w:t>
+      </w:r>
+      <w:proofErr w:type="spellStart"/>
+      <w:r>
+        <w:rPr>
+          <w:rFonts w:ascii="Cambria" w:hAnsi="Cambria"/>
+          <w:sz w:val="18"/>
+          <w:szCs w:val="18"/>
+        </w:rPr>
+        <w:t>Graphviz</w:t>
+      </w:r>
+      <w:proofErr w:type="spellEnd"/>
+      <w:r>
+        <w:rPr>
+          <w:rFonts w:ascii="Cambria" w:hAnsi="Cambria"/>
+          <w:sz w:val="18"/>
+          <w:szCs w:val="18"/>
+        </w:rPr>
+        <w:t xml:space="preserve"> [6] </w:t>
+      </w:r>
+      <w:r>
+        <w:rPr>
+          <w:rFonts w:ascii="Cambria" w:hAnsi="Cambria"/>
+          <w:sz w:val="18"/>
+          <w:szCs w:val="18"/>
+        </w:rPr>
+        <w:t xml:space="preserve">was </w:t>
+      </w:r>
+      <w:r>
+        <w:rPr>
+          <w:rFonts w:ascii="Cambria" w:hAnsi="Cambria"/>
+          <w:sz w:val="18"/>
+          <w:szCs w:val="18"/>
+        </w:rPr>
+        <w:t xml:space="preserve">best suited </w:t>
+      </w:r>
+      <w:r>
+        <w:rPr>
+          <w:rFonts w:ascii="Cambria" w:hAnsi="Cambria"/>
+          <w:sz w:val="18"/>
+          <w:szCs w:val="18"/>
+        </w:rPr>
+        <w:t xml:space="preserve">for </w:t>
+      </w:r>
+      <w:r>
+        <w:rPr>
+          <w:rFonts w:ascii="Cambria" w:hAnsi="Cambria"/>
+          <w:sz w:val="18"/>
+          <w:szCs w:val="18"/>
+        </w:rPr>
+        <w:t xml:space="preserve">this purpose. </w:t>
+      </w:r>
+      <w:r>
+        <w:rPr>
+          <w:rFonts w:ascii="Cambria" w:hAnsi="Cambria"/>
+          <w:sz w:val="18"/>
+          <w:szCs w:val="18"/>
+        </w:rPr>
+        <w:br/>
+        <w:t xml:space="preserve">    </w:t>
+      </w:r>
+      <w:proofErr w:type="spellStart"/>
+      <w:r>
+        <w:rPr>
+          <w:rFonts w:ascii="Cambria" w:hAnsi="Cambria"/>
+          <w:sz w:val="18"/>
+          <w:szCs w:val="18"/>
+        </w:rPr>
+        <w:t>Graph</w:t>
+      </w:r>
+      <w:r>
+        <w:rPr>
+          <w:rFonts w:ascii="Cambria" w:hAnsi="Cambria"/>
+          <w:sz w:val="18"/>
+          <w:szCs w:val="18"/>
+        </w:rPr>
+        <w:t>viz</w:t>
+      </w:r>
+      <w:proofErr w:type="spellEnd"/>
+      <w:r>
+        <w:rPr>
+          <w:rFonts w:ascii="Cambria" w:hAnsi="Cambria"/>
+          <w:sz w:val="18"/>
+          <w:szCs w:val="18"/>
+        </w:rPr>
+        <w:t xml:space="preserve"> is a graphical visualizer</w:t>
+      </w:r>
+      <w:r>
+        <w:rPr>
+          <w:rFonts w:ascii="Cambria" w:hAnsi="Cambria"/>
+          <w:sz w:val="18"/>
+          <w:szCs w:val="18"/>
+        </w:rPr>
+        <w:t xml:space="preserve"> of the DOT</w:t>
+      </w:r>
+      <w:r>
+        <w:rPr>
+          <w:rFonts w:ascii="Cambria" w:hAnsi="Cambria"/>
+          <w:sz w:val="18"/>
+          <w:szCs w:val="18"/>
+        </w:rPr>
+        <w:t xml:space="preserve"> progr</w:t>
+      </w:r>
+      <w:r>
+        <w:rPr>
+          <w:rFonts w:ascii="Cambria" w:hAnsi="Cambria"/>
+          <w:sz w:val="18"/>
+          <w:szCs w:val="18"/>
+        </w:rPr>
+        <w:t>amming language</w:t>
+      </w:r>
+      <w:r>
+        <w:rPr>
+          <w:rFonts w:ascii="Cambria" w:hAnsi="Cambria"/>
+          <w:sz w:val="18"/>
+          <w:szCs w:val="18"/>
+        </w:rPr>
+        <w:t xml:space="preserve"> engineered for several different</w:t>
+      </w:r>
+      <w:r>
+        <w:rPr>
+          <w:rFonts w:ascii="Cambria" w:hAnsi="Cambria"/>
+          <w:sz w:val="18"/>
+          <w:szCs w:val="18"/>
+        </w:rPr>
+        <w:t xml:space="preserve"> operating systems including Windows, Solaris, Ubuntu, Fedora, and </w:t>
+      </w:r>
+      <w:r>
+        <w:rPr>
+          <w:rFonts w:ascii="Cambria" w:hAnsi="Cambria"/>
+          <w:sz w:val="18"/>
+          <w:szCs w:val="18"/>
+        </w:rPr>
+        <w:t>Mac OS</w:t>
+      </w:r>
+      <w:r>
+        <w:rPr>
+          <w:rFonts w:ascii="Cambria" w:hAnsi="Cambria"/>
+          <w:sz w:val="18"/>
+          <w:szCs w:val="18"/>
+        </w:rPr>
+        <w:t xml:space="preserve"> (Leopard and later). </w:t>
+      </w:r>
+      <w:r>
+        <w:rPr>
+          <w:rFonts w:ascii="Cambria" w:hAnsi="Cambria"/>
+          <w:sz w:val="18"/>
+          <w:szCs w:val="18"/>
+        </w:rPr>
+        <w:t xml:space="preserve">Our </w:t>
+      </w:r>
+      <w:r>
+        <w:rPr>
+          <w:rFonts w:ascii="Cambria" w:hAnsi="Cambria"/>
+          <w:sz w:val="18"/>
+          <w:szCs w:val="18"/>
+        </w:rPr>
+        <w:t>DOT code</w:t>
+      </w:r>
+      <w:r>
+        <w:rPr>
+          <w:rFonts w:ascii="Cambria" w:hAnsi="Cambria"/>
+          <w:sz w:val="18"/>
+          <w:szCs w:val="18"/>
+        </w:rPr>
+        <w:t xml:space="preserve"> </w:t>
+      </w:r>
+      <w:r>
+        <w:rPr>
+          <w:rFonts w:ascii="Cambria" w:hAnsi="Cambria"/>
+          <w:sz w:val="18"/>
+          <w:szCs w:val="18"/>
+        </w:rPr>
+        <w:t>used</w:t>
+      </w:r>
+      <w:r>
+        <w:rPr>
+          <w:rFonts w:ascii="Cambria" w:hAnsi="Cambria"/>
+          <w:sz w:val="18"/>
+          <w:szCs w:val="18"/>
+        </w:rPr>
+        <w:t xml:space="preserve"> adjacency list</w:t>
+      </w:r>
+      <w:r>
+        <w:rPr>
+          <w:rFonts w:ascii="Cambria" w:hAnsi="Cambria"/>
+          <w:sz w:val="18"/>
+          <w:szCs w:val="18"/>
+        </w:rPr>
+        <w:t>s to represent unidirectional links</w:t>
+      </w:r>
+      <w:r>
+        <w:rPr>
+          <w:rFonts w:ascii="Cambria" w:hAnsi="Cambria"/>
+          <w:sz w:val="18"/>
+          <w:szCs w:val="18"/>
+        </w:rPr>
+        <w:t xml:space="preserve"> from</w:t>
+      </w:r>
+      <w:r>
+        <w:rPr>
+          <w:rFonts w:ascii="Cambria" w:hAnsi="Cambria"/>
+          <w:sz w:val="18"/>
+          <w:szCs w:val="18"/>
+        </w:rPr>
+        <w:t xml:space="preserve"> </w:t>
+      </w:r>
+      <w:r>
+        <w:rPr>
+          <w:rFonts w:ascii="Cambria" w:hAnsi="Cambria"/>
+          <w:sz w:val="18"/>
+          <w:szCs w:val="18"/>
+        </w:rPr>
+        <w:t xml:space="preserve">each originating node to each of its possible hops. </w:t>
+      </w:r>
+      <w:proofErr w:type="spellStart"/>
+      <w:r>
+        <w:rPr>
+          <w:rFonts w:ascii="Cambria" w:hAnsi="Cambria"/>
+          <w:sz w:val="18"/>
+          <w:szCs w:val="18"/>
+        </w:rPr>
+        <w:t>Graphviz</w:t>
+      </w:r>
+      <w:proofErr w:type="spellEnd"/>
+      <w:r>
+        <w:rPr>
+          <w:rFonts w:ascii="Cambria" w:hAnsi="Cambria"/>
+          <w:sz w:val="18"/>
+          <w:szCs w:val="18"/>
+        </w:rPr>
+        <w:t xml:space="preserve"> interpreted our</w:t>
+      </w:r>
+      <w:r>
+        <w:rPr>
+          <w:rFonts w:ascii="Cambria" w:hAnsi="Cambria"/>
+          <w:sz w:val="18"/>
+          <w:szCs w:val="18"/>
+        </w:rPr>
+        <w:t xml:space="preserve"> D</w:t>
+      </w:r>
+      <w:r>
+        <w:rPr>
+          <w:rFonts w:ascii="Cambria" w:hAnsi="Cambria"/>
+          <w:sz w:val="18"/>
+          <w:szCs w:val="18"/>
+        </w:rPr>
+        <w:t>OT code to draw the</w:t>
+      </w:r>
+      <w:r>
+        <w:rPr>
+          <w:rFonts w:ascii="Cambria" w:hAnsi="Cambria"/>
+          <w:sz w:val="18"/>
+          <w:szCs w:val="18"/>
+        </w:rPr>
+        <w:t xml:space="preserve"> </w:t>
+      </w:r>
+      <w:r>
+        <w:rPr>
+          <w:rFonts w:ascii="Cambria" w:hAnsi="Cambria"/>
+          <w:sz w:val="18"/>
+          <w:szCs w:val="18"/>
+        </w:rPr>
+        <w:t>corresponding directed graph, or web,</w:t>
+      </w:r>
+      <w:r>
+        <w:rPr>
+          <w:rFonts w:ascii="Cambria" w:hAnsi="Cambria"/>
+          <w:sz w:val="18"/>
+          <w:szCs w:val="18"/>
+        </w:rPr>
+        <w:t xml:space="preserve"> with bubbles </w:t>
+      </w:r>
+      <w:r>
+        <w:rPr>
+          <w:rFonts w:ascii="Cambria" w:hAnsi="Cambria"/>
+          <w:sz w:val="18"/>
+          <w:szCs w:val="18"/>
+        </w:rPr>
+        <w:t>as the nodes and unidirectional</w:t>
+      </w:r>
+      <w:r>
+        <w:rPr>
+          <w:rFonts w:ascii="Cambria" w:hAnsi="Cambria"/>
+          <w:sz w:val="18"/>
+          <w:szCs w:val="18"/>
+        </w:rPr>
+        <w:t xml:space="preserve"> arrows</w:t>
+      </w:r>
+      <w:r>
+        <w:rPr>
+          <w:rFonts w:ascii="Cambria" w:hAnsi="Cambria"/>
+          <w:sz w:val="18"/>
+          <w:szCs w:val="18"/>
+        </w:rPr>
+        <w:t xml:space="preserve"> representing the links</w:t>
+      </w:r>
+      <w:r>
+        <w:rPr>
+          <w:rFonts w:ascii="Cambria" w:hAnsi="Cambria"/>
+          <w:sz w:val="18"/>
+          <w:szCs w:val="18"/>
+        </w:rPr>
+        <w:t xml:space="preserve">. </w:t>
+      </w:r>
+      <w:r>
+        <w:rPr>
+          <w:rFonts w:ascii="Cambria" w:hAnsi="Cambria"/>
+          <w:sz w:val="18"/>
+          <w:szCs w:val="18"/>
+        </w:rPr>
+        <w:t xml:space="preserve">Color coding is also included in both the DOT language and the </w:t>
+      </w:r>
+      <w:proofErr w:type="spellStart"/>
+      <w:r>
+        <w:rPr>
+          <w:rFonts w:ascii="Cambria" w:hAnsi="Cambria"/>
+          <w:sz w:val="18"/>
+          <w:szCs w:val="18"/>
+        </w:rPr>
+        <w:t>Graphviz</w:t>
+      </w:r>
+      <w:proofErr w:type="spellEnd"/>
+      <w:r>
+        <w:rPr>
+          <w:rFonts w:ascii="Cambria" w:hAnsi="Cambria"/>
+          <w:sz w:val="18"/>
+          <w:szCs w:val="18"/>
+        </w:rPr>
+        <w:t xml:space="preserve"> graphs to help create distinctions to extract Internet topology. B</w:t>
+      </w:r>
+      <w:r>
+        <w:rPr>
+          <w:rFonts w:ascii="Cambria" w:hAnsi="Cambria"/>
+          <w:sz w:val="18"/>
+          <w:szCs w:val="18"/>
+        </w:rPr>
+        <w:t>ackbone nodes would have more connectors th</w:t>
+      </w:r>
+      <w:r>
+        <w:rPr>
+          <w:rFonts w:ascii="Cambria" w:hAnsi="Cambria"/>
+          <w:sz w:val="18"/>
+          <w:szCs w:val="18"/>
+        </w:rPr>
+        <w:t xml:space="preserve">an the final </w:t>
+      </w:r>
+      <w:r>
+        <w:rPr>
+          <w:rFonts w:ascii="Cambria" w:hAnsi="Cambria"/>
+          <w:sz w:val="18"/>
+          <w:szCs w:val="18"/>
+        </w:rPr>
+        <w:t>destination nodes, so node</w:t>
+      </w:r>
+      <w:r>
+        <w:rPr>
+          <w:rFonts w:ascii="Cambria" w:hAnsi="Cambria"/>
+          <w:sz w:val="18"/>
+          <w:szCs w:val="18"/>
+        </w:rPr>
+        <w:t>s having</w:t>
+      </w:r>
+      <w:r>
+        <w:rPr>
+          <w:rFonts w:ascii="Cambria" w:hAnsi="Cambria"/>
+          <w:sz w:val="18"/>
+          <w:szCs w:val="18"/>
+        </w:rPr>
+        <w:t xml:space="preserve"> a defined minimum number of outgoing links or incoming links would be color-coded </w:t>
+      </w:r>
+      <w:r>
+        <w:rPr>
+          <w:rFonts w:ascii="Cambria" w:hAnsi="Cambria"/>
+          <w:sz w:val="18"/>
+          <w:szCs w:val="18"/>
+        </w:rPr>
+        <w:t xml:space="preserve">accordingly </w:t>
+      </w:r>
+      <w:r>
+        <w:rPr>
+          <w:rFonts w:ascii="Cambria" w:hAnsi="Cambria"/>
+          <w:sz w:val="18"/>
+          <w:szCs w:val="18"/>
+        </w:rPr>
+        <w:t>than the other nodes to make the topology possible.</w:t>
+      </w:r>
+      <w:r>
+        <w:rPr>
+          <w:rFonts w:ascii="Cambria" w:hAnsi="Cambria"/>
+          <w:sz w:val="18"/>
+          <w:szCs w:val="18"/>
+        </w:rPr>
+        <w:br/>
+      </w:r>
+      <w:r>
+        <w:rPr>
+          <w:rFonts w:ascii="Cambria" w:hAnsi="Cambria"/>
+          <w:sz w:val="18"/>
+          <w:szCs w:val="18"/>
+        </w:rPr>
+        <w:t xml:space="preserve">     The</w:t>
+      </w:r>
+      <w:r>
+        <w:rPr>
+          <w:rFonts w:ascii="Cambria" w:hAnsi="Cambria"/>
+          <w:sz w:val="18"/>
+          <w:szCs w:val="18"/>
+        </w:rPr>
+        <w:t xml:space="preserve"> </w:t>
+      </w:r>
+      <w:r>
+        <w:rPr>
+          <w:sz w:val="18"/>
+          <w:szCs w:val="18"/>
+        </w:rPr>
+        <w:t>Center for Applied Internet Data Analysis</w:t>
+      </w:r>
+      <w:r>
+        <w:rPr>
+          <w:sz w:val="18"/>
+          <w:szCs w:val="18"/>
+        </w:rPr>
+        <w:t xml:space="preserve"> (CAIDA)</w:t>
+      </w:r>
+      <w:r>
+        <w:rPr>
+          <w:sz w:val="18"/>
+          <w:szCs w:val="18"/>
+        </w:rPr>
+        <w:t xml:space="preserve"> [7] rank</w:t>
+      </w:r>
+      <w:r>
+        <w:rPr>
+          <w:sz w:val="18"/>
+          <w:szCs w:val="18"/>
+        </w:rPr>
+        <w:t xml:space="preserve"> several global ISPs along with their AS numbers. These AS numbers </w:t>
+      </w:r>
+      <w:r>
+        <w:rPr>
+          <w:sz w:val="18"/>
+          <w:szCs w:val="18"/>
+        </w:rPr>
+        <w:t xml:space="preserve">were </w:t>
+      </w:r>
+      <w:r>
+        <w:rPr>
+          <w:sz w:val="18"/>
+          <w:szCs w:val="18"/>
+        </w:rPr>
+        <w:t xml:space="preserve">applied </w:t>
+      </w:r>
+      <w:r>
+        <w:rPr>
+          <w:sz w:val="18"/>
+          <w:szCs w:val="18"/>
+        </w:rPr>
+        <w:t xml:space="preserve">in our experiment </w:t>
+      </w:r>
+      <w:r>
+        <w:rPr>
+          <w:sz w:val="18"/>
+          <w:szCs w:val="18"/>
+        </w:rPr>
+        <w:t>to Daniel Austin’</w:t>
+      </w:r>
+      <w:r>
+        <w:rPr>
+          <w:sz w:val="18"/>
+          <w:szCs w:val="18"/>
+        </w:rPr>
+        <w:t>s BGP Lookup Tool [8]</w:t>
+      </w:r>
+      <w:r>
+        <w:rPr>
+          <w:sz w:val="18"/>
+          <w:szCs w:val="18"/>
+        </w:rPr>
+        <w:t xml:space="preserve"> to achieve an</w:t>
+      </w:r>
+      <w:r>
+        <w:rPr>
+          <w:sz w:val="18"/>
+          <w:szCs w:val="18"/>
+        </w:rPr>
+        <w:t xml:space="preserve"> </w:t>
+      </w:r>
+      <w:r>
+        <w:rPr>
+          <w:sz w:val="18"/>
+          <w:szCs w:val="18"/>
+        </w:rPr>
+        <w:t>I</w:t>
+      </w:r>
+      <w:r>
+        <w:rPr>
+          <w:sz w:val="18"/>
+          <w:szCs w:val="18"/>
+        </w:rPr>
+        <w:t xml:space="preserve">P prefix which was then supplied to the </w:t>
+      </w:r>
+      <w:proofErr w:type="spellStart"/>
+      <w:r>
+        <w:rPr>
+          <w:sz w:val="18"/>
+          <w:szCs w:val="18"/>
+        </w:rPr>
+        <w:t>BGPlay</w:t>
+      </w:r>
+      <w:proofErr w:type="spellEnd"/>
+      <w:r>
+        <w:rPr>
+          <w:sz w:val="18"/>
+          <w:szCs w:val="18"/>
+        </w:rPr>
+        <w:t xml:space="preserve"> tool.</w:t>
+      </w:r>
+      <w:r>
+        <w:rPr>
+          <w:sz w:val="18"/>
+          <w:szCs w:val="18"/>
+        </w:rPr>
+        <w:br/>
+      </w:r>
+      <w:r>
+        <w:rPr>
+          <w:sz w:val="18"/>
+          <w:szCs w:val="18"/>
+        </w:rPr>
+        <w:t xml:space="preserve">    </w:t>
+      </w:r>
+      <w:proofErr w:type="spellStart"/>
+      <w:r>
+        <w:rPr>
+          <w:sz w:val="18"/>
+          <w:szCs w:val="18"/>
+        </w:rPr>
+        <w:t>BGPlay</w:t>
+      </w:r>
+      <w:proofErr w:type="spellEnd"/>
+      <w:r>
+        <w:rPr>
+          <w:sz w:val="18"/>
+          <w:szCs w:val="18"/>
+        </w:rPr>
+        <w:t xml:space="preserve"> is</w:t>
+      </w:r>
+      <w:r>
+        <w:rPr>
+          <w:sz w:val="18"/>
+          <w:szCs w:val="18"/>
+        </w:rPr>
+        <w:t xml:space="preserve"> a JavaScript visualization tool that generates a graph </w:t>
+      </w:r>
+      <w:r>
+        <w:rPr>
+          <w:sz w:val="18"/>
+          <w:szCs w:val="18"/>
+        </w:rPr>
+        <w:t>represen</w:t>
+      </w:r>
+      <w:r>
+        <w:rPr>
+          <w:sz w:val="18"/>
+          <w:szCs w:val="18"/>
+        </w:rPr>
+        <w:t>tation of the links within five</w:t>
+      </w:r>
+      <w:r>
+        <w:rPr>
+          <w:sz w:val="18"/>
+          <w:szCs w:val="18"/>
+        </w:rPr>
+        <w:t xml:space="preserve"> hops from the </w:t>
+      </w:r>
+      <w:r>
+        <w:rPr>
+          <w:sz w:val="18"/>
+          <w:szCs w:val="18"/>
+        </w:rPr>
+        <w:t>source IP prefix</w:t>
+      </w:r>
+      <w:r>
+        <w:rPr>
+          <w:sz w:val="18"/>
+          <w:szCs w:val="18"/>
+        </w:rPr>
+        <w:t>. Each of the linking nodes consist of the AS and ISP registration details which were investigated further.</w:t>
+      </w:r>
+      <w:r>
+        <w:rPr>
+          <w:sz w:val="18"/>
+          <w:szCs w:val="18"/>
+        </w:rPr>
+        <w:br/>
+        <w:t xml:space="preserve">   With all the utilities of each software determined, the next task was to construct a bottom-up layered data collection and transformation scheme to process the different forms of routing and ISP data available to be able to concisely determine the topology, </w:t>
       </w:r>
     </w:p>
     <w:p>
       <w:pPr>
         <w:pStyle w:val="NormalWeb"/>
         <w:rPr>
-          <w:rFonts w:ascii="Cambria" w:hAnsi="Cambria"/>
           <w:sz w:val="18"/>
           <w:szCs w:val="18"/>
         </w:rPr>
       </w:pPr>
       <w:r>
         <w:rPr>
-          <w:rFonts w:ascii="Cambria" w:hAnsi="Cambria"/>
-          <w:sz w:val="18"/>
-          <w:szCs w:val="18"/>
-        </w:rPr>
-        <w:t xml:space="preserve">After the URLs are collected, the next </w:t>
-      </w:r>
-      <w:r>
-        <w:rPr>
-          <w:rFonts w:ascii="Cambria" w:hAnsi="Cambria"/>
-          <w:sz w:val="18"/>
-          <w:szCs w:val="18"/>
-        </w:rPr>
-        <w:t>task is to determine the Internet</w:t>
-      </w:r>
-      <w:r>
-        <w:rPr>
-          <w:rFonts w:ascii="Cambria" w:hAnsi="Cambria"/>
-          <w:sz w:val="18"/>
-          <w:szCs w:val="18"/>
-        </w:rPr>
-        <w:t xml:space="preserve"> routing to each of the URLs.</w:t>
-      </w:r>
-      <w:r>
-        <w:rPr>
-          <w:rFonts w:ascii="Cambria" w:hAnsi="Cambria"/>
-          <w:sz w:val="18"/>
-          <w:szCs w:val="18"/>
-        </w:rPr>
-        <w:t xml:space="preserve"> </w:t>
-      </w:r>
-      <w:r>
-        <w:rPr>
-          <w:rFonts w:ascii="Cambria" w:hAnsi="Cambria"/>
-          <w:sz w:val="18"/>
-          <w:szCs w:val="18"/>
-        </w:rPr>
-        <w:t xml:space="preserve">The IP2Location </w:t>
-      </w:r>
-      <w:proofErr w:type="spellStart"/>
-      <w:r>
-        <w:rPr>
-          <w:rFonts w:ascii="Cambria" w:hAnsi="Cambria"/>
-          <w:sz w:val="18"/>
-          <w:szCs w:val="18"/>
-        </w:rPr>
-        <w:t>Traceroute</w:t>
-      </w:r>
-      <w:proofErr w:type="spellEnd"/>
-      <w:r>
-        <w:rPr>
-          <w:rFonts w:ascii="Cambria" w:hAnsi="Cambria"/>
-          <w:sz w:val="18"/>
-          <w:szCs w:val="18"/>
-        </w:rPr>
-        <w:t xml:space="preserve"> </w:t>
-      </w:r>
-      <w:r>
-        <w:rPr>
-          <w:rFonts w:ascii="Cambria" w:hAnsi="Cambria"/>
-          <w:sz w:val="18"/>
-          <w:szCs w:val="18"/>
-        </w:rPr>
-        <w:t xml:space="preserve">[4] </w:t>
-      </w:r>
-      <w:r>
-        <w:rPr>
-          <w:rFonts w:ascii="Cambria" w:hAnsi="Cambria"/>
-          <w:sz w:val="18"/>
-          <w:szCs w:val="18"/>
-        </w:rPr>
-        <w:t xml:space="preserve">software converts these URLs to their respective IP addresses and determines the route to each of these IP addresses from the IP address of the chosen IP2Location host server. The IP2Location </w:t>
-      </w:r>
-      <w:proofErr w:type="spellStart"/>
-      <w:r>
-        <w:rPr>
-          <w:rFonts w:ascii="Cambria" w:hAnsi="Cambria"/>
-          <w:sz w:val="18"/>
-          <w:szCs w:val="18"/>
-        </w:rPr>
-        <w:t>Traceroute</w:t>
-      </w:r>
-      <w:proofErr w:type="spellEnd"/>
-      <w:r>
-        <w:rPr>
-          <w:rFonts w:ascii="Cambria" w:hAnsi="Cambria"/>
-          <w:sz w:val="18"/>
-          <w:szCs w:val="18"/>
-        </w:rPr>
-        <w:t xml:space="preserve"> application allows users to</w:t>
-      </w:r>
-      <w:r>
-        <w:rPr>
-          <w:rFonts w:ascii="Cambria" w:hAnsi="Cambria"/>
-          <w:sz w:val="18"/>
-          <w:szCs w:val="18"/>
-        </w:rPr>
-        <w:t xml:space="preserve"> choose a server either in the United States</w:t>
-      </w:r>
-      <w:r>
-        <w:rPr>
-          <w:rFonts w:ascii="Cambria" w:hAnsi="Cambria"/>
-          <w:sz w:val="18"/>
-          <w:szCs w:val="18"/>
-        </w:rPr>
-        <w:t xml:space="preserve"> (Phoenix, Dallas</w:t>
-      </w:r>
-      <w:r>
-        <w:rPr>
-          <w:rFonts w:ascii="Cambria" w:hAnsi="Cambria"/>
-          <w:sz w:val="18"/>
-          <w:szCs w:val="18"/>
-        </w:rPr>
-        <w:t>,</w:t>
-      </w:r>
-      <w:r>
-        <w:rPr>
-          <w:rFonts w:ascii="Cambria" w:hAnsi="Cambria"/>
-          <w:sz w:val="18"/>
-          <w:szCs w:val="18"/>
-        </w:rPr>
-        <w:t xml:space="preserve"> or Los Angeles),</w:t>
-      </w:r>
-      <w:r>
-        <w:rPr>
-          <w:rFonts w:ascii="Cambria" w:hAnsi="Cambria"/>
-          <w:sz w:val="18"/>
-          <w:szCs w:val="18"/>
-        </w:rPr>
-        <w:t xml:space="preserve"> Canada</w:t>
-      </w:r>
-      <w:r>
-        <w:rPr>
-          <w:rFonts w:ascii="Cambria" w:hAnsi="Cambria"/>
-          <w:sz w:val="18"/>
-          <w:szCs w:val="18"/>
-        </w:rPr>
-        <w:t xml:space="preserve"> </w:t>
-      </w:r>
-      <w:r>
-        <w:rPr>
-          <w:rFonts w:ascii="Cambria" w:hAnsi="Cambria"/>
-          <w:sz w:val="18"/>
-          <w:szCs w:val="18"/>
-        </w:rPr>
-        <w:lastRenderedPageBreak/>
-        <w:t>(Montreal)</w:t>
-      </w:r>
-      <w:r>
-        <w:rPr>
-          <w:rFonts w:ascii="Cambria" w:hAnsi="Cambria"/>
-          <w:sz w:val="18"/>
-          <w:szCs w:val="18"/>
-        </w:rPr>
-        <w:t>, France</w:t>
-      </w:r>
-      <w:r>
-        <w:rPr>
-          <w:rFonts w:ascii="Cambria" w:hAnsi="Cambria"/>
-          <w:sz w:val="18"/>
-          <w:szCs w:val="18"/>
-        </w:rPr>
-        <w:t xml:space="preserve"> (Paris)</w:t>
-      </w:r>
-      <w:r>
-        <w:rPr>
-          <w:rFonts w:ascii="Cambria" w:hAnsi="Cambria"/>
-          <w:sz w:val="18"/>
-          <w:szCs w:val="18"/>
-        </w:rPr>
-        <w:t>, Germany</w:t>
-      </w:r>
-      <w:r>
-        <w:rPr>
-          <w:rFonts w:ascii="Cambria" w:hAnsi="Cambria"/>
-          <w:sz w:val="18"/>
-          <w:szCs w:val="18"/>
-        </w:rPr>
-        <w:t xml:space="preserve"> (Dusseldorf)</w:t>
-      </w:r>
-      <w:r>
-        <w:rPr>
-          <w:rFonts w:ascii="Cambria" w:hAnsi="Cambria"/>
-          <w:sz w:val="18"/>
-          <w:szCs w:val="18"/>
-        </w:rPr>
-        <w:t>, Netherlands</w:t>
-      </w:r>
-      <w:r>
-        <w:rPr>
-          <w:rFonts w:ascii="Cambria" w:hAnsi="Cambria"/>
-          <w:sz w:val="18"/>
-          <w:szCs w:val="18"/>
-        </w:rPr>
-        <w:t xml:space="preserve"> (Amsterdam)</w:t>
-      </w:r>
-      <w:r>
-        <w:rPr>
-          <w:rFonts w:ascii="Cambria" w:hAnsi="Cambria"/>
-          <w:sz w:val="18"/>
-          <w:szCs w:val="18"/>
-        </w:rPr>
-        <w:t>, England</w:t>
-      </w:r>
-      <w:r>
-        <w:rPr>
-          <w:rFonts w:ascii="Cambria" w:hAnsi="Cambria"/>
-          <w:sz w:val="18"/>
-          <w:szCs w:val="18"/>
-        </w:rPr>
-        <w:t xml:space="preserve"> (London)</w:t>
-      </w:r>
-      <w:r>
-        <w:rPr>
-          <w:rFonts w:ascii="Cambria" w:hAnsi="Cambria"/>
-          <w:sz w:val="18"/>
-          <w:szCs w:val="18"/>
-        </w:rPr>
-        <w:t>, Singapore, Japan</w:t>
-      </w:r>
-      <w:r>
-        <w:rPr>
-          <w:rFonts w:ascii="Cambria" w:hAnsi="Cambria"/>
-          <w:sz w:val="18"/>
-          <w:szCs w:val="18"/>
-        </w:rPr>
-        <w:t xml:space="preserve"> (Tokyo), or Malaysia (Kuala Lumpur), a total of twelve servers i</w:t>
-      </w:r>
-      <w:r>
-        <w:rPr>
-          <w:rFonts w:ascii="Cambria" w:hAnsi="Cambria"/>
-          <w:sz w:val="18"/>
-          <w:szCs w:val="18"/>
-        </w:rPr>
-        <w:t>n ten countries on three contin</w:t>
-      </w:r>
-      <w:r>
-        <w:rPr>
-          <w:rFonts w:ascii="Cambria" w:hAnsi="Cambria"/>
-          <w:sz w:val="18"/>
-          <w:szCs w:val="18"/>
-        </w:rPr>
-        <w:t>ents.</w:t>
-      </w:r>
-      <w:r>
-        <w:rPr>
-          <w:rFonts w:ascii="Cambria" w:hAnsi="Cambria"/>
-          <w:sz w:val="18"/>
-          <w:szCs w:val="18"/>
-        </w:rPr>
-        <w:t xml:space="preserve"> To originate in many other countrie</w:t>
-      </w:r>
-      <w:r>
-        <w:rPr>
-          <w:rFonts w:ascii="Cambria" w:hAnsi="Cambria"/>
-          <w:sz w:val="18"/>
-          <w:szCs w:val="18"/>
-        </w:rPr>
-        <w:t>s servers were chosen from</w:t>
-      </w:r>
-      <w:r>
-        <w:rPr>
-          <w:rFonts w:ascii="Cambria" w:hAnsi="Cambria"/>
-          <w:sz w:val="18"/>
-          <w:szCs w:val="18"/>
-        </w:rPr>
-        <w:t xml:space="preserve"> Traceroute.org [5</w:t>
-      </w:r>
-      <w:r>
-        <w:rPr>
-          <w:rFonts w:ascii="Cambria" w:hAnsi="Cambria"/>
-          <w:sz w:val="18"/>
-          <w:szCs w:val="18"/>
-        </w:rPr>
-        <w:t>] but first preference was given to IP2Location. Traceroute.org provided access to servers which retur</w:t>
-      </w:r>
-      <w:r>
-        <w:rPr>
-          <w:rFonts w:ascii="Cambria" w:hAnsi="Cambria"/>
-          <w:sz w:val="18"/>
-          <w:szCs w:val="18"/>
-        </w:rPr>
-        <w:t>ned the route trace only with each node’s</w:t>
-      </w:r>
-      <w:r>
-        <w:rPr>
-          <w:rFonts w:ascii="Cambria" w:hAnsi="Cambria"/>
-          <w:sz w:val="18"/>
-          <w:szCs w:val="18"/>
-        </w:rPr>
-        <w:t xml:space="preserve"> IP address, </w:t>
-      </w:r>
-      <w:r>
-        <w:rPr>
-          <w:rFonts w:ascii="Cambria" w:hAnsi="Cambria"/>
-          <w:sz w:val="18"/>
-          <w:szCs w:val="18"/>
-        </w:rPr>
-        <w:t>URL, and communication delay whereas</w:t>
-      </w:r>
-      <w:r>
-        <w:rPr>
-          <w:rFonts w:ascii="Cambria" w:hAnsi="Cambria"/>
-          <w:sz w:val="18"/>
-          <w:szCs w:val="18"/>
-        </w:rPr>
-        <w:t xml:space="preserve"> IP2Locatio</w:t>
-      </w:r>
-      <w:r>
-        <w:rPr>
-          <w:rFonts w:ascii="Cambria" w:hAnsi="Cambria"/>
-          <w:sz w:val="18"/>
-          <w:szCs w:val="18"/>
-        </w:rPr>
-        <w:t>n provided the same information along with the associated city, state, and country of the node which was invaluable with our intent to target every country.</w:t>
+          <w:sz w:val="18"/>
+          <w:szCs w:val="18"/>
+        </w:rPr>
+        <w:t>3.2 Data Collection and Transformations</w:t>
       </w:r>
     </w:p>
     <w:p>
       <w:pPr>
         <w:pStyle w:val="NormalWeb"/>
         <w:rPr>
-          <w:rFonts w:ascii="Cambria" w:hAnsi="Cambria"/>
+          <w:sz w:val="18"/>
+          <w:szCs w:val="18"/>
         </w:rPr>
       </w:pPr>
       <w:r>
         <w:rPr>
-          <w:rFonts w:ascii="Cambria" w:hAnsi="Cambria"/>
-          <w:sz w:val="18"/>
-          <w:szCs w:val="18"/>
-        </w:rPr>
-        <w:t xml:space="preserve">After the </w:t>
+          <w:sz w:val="18"/>
+          <w:szCs w:val="18"/>
+        </w:rPr>
+        <w:t xml:space="preserve">     The first operation was to load all the university URLs from Univ.cc [3] to a text file to ignite our experiment. This was done by a Java program we composed to crawl through Univ.cc and save each country’s university URL list to the text file which would serve as the list of destination URLs for IP2Location.</w:t>
+      </w:r>
+      <w:r>
+        <w:rPr>
+          <w:sz w:val="18"/>
+          <w:szCs w:val="18"/>
+        </w:rPr>
+        <w:br/>
+        <w:t xml:space="preserve">     The IP2Location </w:t>
       </w:r>
       <w:proofErr w:type="spellStart"/>
       <w:r>
         <w:rPr>
-          <w:rFonts w:ascii="Cambria" w:hAnsi="Cambria"/>
           <w:sz w:val="18"/>
           <w:szCs w:val="18"/>
         </w:rPr>
@@ -1489,169 +2351,57 @@
       <w:proofErr w:type="spellEnd"/>
       <w:r>
         <w:rPr>
-          <w:rFonts w:ascii="Cambria" w:hAnsi="Cambria"/>
-          <w:sz w:val="18"/>
-          <w:szCs w:val="18"/>
-        </w:rPr>
-        <w:t xml:space="preserve"> data was collected, the next task was to </w:t>
-      </w:r>
-      <w:r>
-        <w:rPr>
-          <w:rFonts w:ascii="Cambria" w:hAnsi="Cambria"/>
-          <w:sz w:val="18"/>
-          <w:szCs w:val="18"/>
-        </w:rPr>
-        <w:t xml:space="preserve">plot </w:t>
-      </w:r>
-      <w:r>
-        <w:rPr>
-          <w:rFonts w:ascii="Cambria" w:hAnsi="Cambria"/>
-          <w:sz w:val="18"/>
-          <w:szCs w:val="18"/>
-        </w:rPr>
-        <w:t xml:space="preserve">the nodes and links to determine the topology to most effectively construct the final visualization. </w:t>
+          <w:sz w:val="18"/>
+          <w:szCs w:val="18"/>
+        </w:rPr>
+        <w:t xml:space="preserve"> was a Web service which took in two HTTP POST parameters in its request header: the originating </w:t>
+      </w:r>
+      <w:r>
+        <w:rPr>
+          <w:sz w:val="18"/>
+          <w:szCs w:val="18"/>
+        </w:rPr>
+        <w:lastRenderedPageBreak/>
+        <w:t>server location and the destination URL or IP address. After processing the request and completing the trace, the service returned a table in</w:t>
+      </w:r>
+      <w:r>
+        <w:rPr>
+          <w:sz w:val="18"/>
+          <w:szCs w:val="18"/>
+        </w:rPr>
+        <w:t xml:space="preserve"> Hypertext Marku</w:t>
+      </w:r>
+      <w:r>
+        <w:rPr>
+          <w:sz w:val="18"/>
+          <w:szCs w:val="18"/>
+        </w:rPr>
+        <w:t xml:space="preserve">p Language (HTML) with the route’s nodal data. Markup languages like HTML are very descriptive and hierarchical with their starting and ending markers. These characteristics of the language allowed for easy extraction and containment of data to the essentials which resulted in savings in terms time and storage. </w:t>
+      </w:r>
+      <w:r>
+        <w:rPr>
+          <w:sz w:val="18"/>
+          <w:szCs w:val="18"/>
+        </w:rPr>
+        <w:br/>
+        <w:t xml:space="preserve">     We composed another Java program to iterate through the university URL list and execute the corresponding </w:t>
       </w:r>
       <w:proofErr w:type="spellStart"/>
       <w:r>
         <w:rPr>
-          <w:rFonts w:ascii="Cambria" w:hAnsi="Cambria"/>
-          <w:sz w:val="18"/>
-          <w:szCs w:val="18"/>
-        </w:rPr>
-        <w:t>Graphviz</w:t>
+          <w:sz w:val="18"/>
+          <w:szCs w:val="18"/>
+        </w:rPr>
+        <w:t>Traceroute</w:t>
       </w:r>
       <w:proofErr w:type="spellEnd"/>
       <w:r>
         <w:rPr>
-          <w:rFonts w:ascii="Cambria" w:hAnsi="Cambria"/>
-          <w:sz w:val="18"/>
-          <w:szCs w:val="18"/>
-        </w:rPr>
-        <w:t xml:space="preserve"> [6] best suited this purpose. </w:t>
-      </w:r>
-      <w:proofErr w:type="spellStart"/>
-      <w:r>
-        <w:rPr>
-          <w:rFonts w:ascii="Cambria" w:hAnsi="Cambria"/>
-          <w:sz w:val="18"/>
-          <w:szCs w:val="18"/>
-        </w:rPr>
-        <w:t>Graphviz</w:t>
-      </w:r>
-      <w:proofErr w:type="spellEnd"/>
-      <w:r>
-        <w:rPr>
-          <w:rFonts w:ascii="Cambria" w:hAnsi="Cambria"/>
-          <w:sz w:val="18"/>
-          <w:szCs w:val="18"/>
-        </w:rPr>
-        <w:t xml:space="preserve"> is an interpreter of the Dot graphical progr</w:t>
-      </w:r>
-      <w:r>
-        <w:rPr>
-          <w:rFonts w:ascii="Cambria" w:hAnsi="Cambria"/>
-          <w:sz w:val="18"/>
-          <w:szCs w:val="18"/>
-        </w:rPr>
-        <w:t>amming language. Dot computer code is used to assign relationships between different parent and children text elements.</w:t>
-      </w:r>
-      <w:r>
-        <w:rPr>
-          <w:rFonts w:ascii="Cambria" w:hAnsi="Cambria"/>
-          <w:sz w:val="18"/>
-          <w:szCs w:val="18"/>
-        </w:rPr>
-        <w:t xml:space="preserve"> </w:t>
-      </w:r>
-      <w:proofErr w:type="spellStart"/>
-      <w:r>
-        <w:rPr>
-          <w:rFonts w:ascii="Cambria" w:hAnsi="Cambria"/>
-          <w:sz w:val="18"/>
-          <w:szCs w:val="18"/>
-        </w:rPr>
-        <w:t>Graphviz</w:t>
-      </w:r>
-      <w:proofErr w:type="spellEnd"/>
-      <w:r>
-        <w:rPr>
-          <w:rFonts w:ascii="Cambria" w:hAnsi="Cambria"/>
-          <w:sz w:val="18"/>
-          <w:szCs w:val="18"/>
-        </w:rPr>
-        <w:t xml:space="preserve"> interprets the D</w:t>
-      </w:r>
-      <w:r>
-        <w:rPr>
-          <w:rFonts w:ascii="Cambria" w:hAnsi="Cambria"/>
-          <w:sz w:val="18"/>
-          <w:szCs w:val="18"/>
-        </w:rPr>
-        <w:t>ot code to develop a diagram with bubbles and connecting arrows. This graphical web</w:t>
-      </w:r>
-      <w:r>
-        <w:rPr>
-          <w:rFonts w:ascii="Cambria" w:hAnsi="Cambria"/>
-          <w:sz w:val="18"/>
-          <w:szCs w:val="18"/>
-        </w:rPr>
-        <w:t xml:space="preserve"> </w:t>
-      </w:r>
-      <w:r>
-        <w:rPr>
-          <w:rFonts w:ascii="Cambria" w:hAnsi="Cambria"/>
-          <w:sz w:val="18"/>
-          <w:szCs w:val="18"/>
-        </w:rPr>
-        <w:t>representation</w:t>
-      </w:r>
-      <w:r>
-        <w:rPr>
-          <w:rFonts w:ascii="Cambria" w:hAnsi="Cambria"/>
-          <w:sz w:val="18"/>
-          <w:szCs w:val="18"/>
-        </w:rPr>
-        <w:t xml:space="preserve"> </w:t>
-      </w:r>
-      <w:r>
-        <w:rPr>
-          <w:rFonts w:ascii="Cambria" w:hAnsi="Cambria"/>
-          <w:sz w:val="18"/>
-          <w:szCs w:val="18"/>
-        </w:rPr>
-        <w:t xml:space="preserve">of the network in </w:t>
-      </w:r>
-      <w:proofErr w:type="spellStart"/>
-      <w:r>
-        <w:rPr>
-          <w:rFonts w:ascii="Cambria" w:hAnsi="Cambria"/>
-          <w:sz w:val="18"/>
-          <w:szCs w:val="18"/>
-        </w:rPr>
-        <w:t>Graphviz</w:t>
-      </w:r>
-      <w:proofErr w:type="spellEnd"/>
-      <w:r>
-        <w:rPr>
-          <w:rFonts w:ascii="Cambria" w:hAnsi="Cambria"/>
-          <w:sz w:val="18"/>
-          <w:szCs w:val="18"/>
-        </w:rPr>
-        <w:t xml:space="preserve"> </w:t>
-      </w:r>
-      <w:r>
-        <w:rPr>
-          <w:rFonts w:ascii="Cambria" w:hAnsi="Cambria"/>
-          <w:sz w:val="18"/>
-          <w:szCs w:val="18"/>
-        </w:rPr>
-        <w:t xml:space="preserve">extracted the network topology since the backbone nodes would have more connectors than the local destination nodes. </w:t>
-      </w:r>
-    </w:p>
-    <w:p>
-      <w:pPr>
-        <w:ind w:left="189"/>
-      </w:pPr>
+          <w:sz w:val="18"/>
+          <w:szCs w:val="18"/>
+        </w:rPr>
+        <w:t xml:space="preserve"> requests originating from all twelve server locations which resulted in about 25 thousand routes being collected with reachability to all of the seven continents.</w:t>
+      </w:r>
     </w:p>
     <w:sectPr>
       <w:footnotePr>
@@ -1773,12 +2523,7 @@
         <w:footnoteRef/>
       </w:r>
       <w:r>
-        <w:t xml:space="preserve"> </w:t>
-      </w:r>
-      <w:bookmarkStart w:id="0" w:name="_GoBack"/>
-      <w:bookmarkEnd w:id="0"/>
-      <w:r>
-        <w:t>http://dev.maxmind.com/geoip/legacy/geolite/</w:t>
+        <w:t xml:space="preserve"> http://dev.maxmind.com/geoip/legacy/geolite/</w:t>
       </w:r>
     </w:p>
   </w:footnote>
@@ -2433,6 +3178,29 @@
       <w:sz w:val="24"/>
     </w:rPr>
   </w:style>
+  <w:style w:type="paragraph" w:styleId="Heading3">
+    <w:name w:val="heading 3"/>
+    <w:basedOn w:val="Normal"/>
+    <w:next w:val="Normal"/>
+    <w:link w:val="Heading3Char"/>
+    <w:uiPriority w:val="9"/>
+    <w:semiHidden/>
+    <w:unhideWhenUsed/>
+    <w:qFormat/>
+    <w:rsid w:val="002A1BE6"/>
+    <w:pPr>
+      <w:keepNext/>
+      <w:keepLines/>
+      <w:spacing w:before="40" w:after="0"/>
+      <w:outlineLvl w:val="2"/>
+    </w:pPr>
+    <w:rPr>
+      <w:rFonts w:asciiTheme="majorHAnsi" w:eastAsiaTheme="majorEastAsia" w:hAnsiTheme="majorHAnsi" w:cstheme="majorBidi"/>
+      <w:color w:val="1F4D78" w:themeColor="accent1" w:themeShade="7F"/>
+      <w:sz w:val="24"/>
+      <w:szCs w:val="24"/>
+    </w:rPr>
+  </w:style>
   <w:style w:type="character" w:default="1" w:styleId="DefaultParagraphFont">
     <w:name w:val="Default Paragraph Font"/>
     <w:uiPriority w:val="1"/>
@@ -2522,7 +3290,6 @@
     <w:name w:val="Normal (Web)"/>
     <w:basedOn w:val="Normal"/>
     <w:uiPriority w:val="99"/>
-    <w:semiHidden/>
     <w:unhideWhenUsed/>
     <w:rsid w:val="002217E4"/>
     <w:pPr>
@@ -2533,6 +3300,20 @@
     <w:rPr>
       <w:rFonts w:ascii="Times New Roman" w:eastAsia="Times New Roman" w:hAnsi="Times New Roman" w:cs="Times New Roman"/>
       <w:color w:val="auto"/>
+      <w:sz w:val="24"/>
+      <w:szCs w:val="24"/>
+    </w:rPr>
+  </w:style>
+  <w:style w:type="character" w:customStyle="1" w:styleId="Heading3Char">
+    <w:name w:val="Heading 3 Char"/>
+    <w:basedOn w:val="DefaultParagraphFont"/>
+    <w:link w:val="Heading3"/>
+    <w:uiPriority w:val="9"/>
+    <w:semiHidden/>
+    <w:rsid w:val="002A1BE6"/>
+    <w:rPr>
+      <w:rFonts w:asciiTheme="majorHAnsi" w:eastAsiaTheme="majorEastAsia" w:hAnsiTheme="majorHAnsi" w:cstheme="majorBidi"/>
+      <w:color w:val="1F4D78" w:themeColor="accent1" w:themeShade="7F"/>
       <w:sz w:val="24"/>
       <w:szCs w:val="24"/>
     </w:rPr>
